--- a/1_Templated Entries/LAURA ONLY ACCESS COMPLETED/FILM/Vidas secas- Templated KJ.docx
+++ b/1_Templated Entries/LAURA ONLY ACCESS COMPLETED/FILM/Vidas secas- Templated KJ.docx
@@ -324,6 +324,9 @@
       <w:tr>
         <w:sdt>
           <w:sdtPr>
+            <w:rPr>
+              <w:i/>
+            </w:rPr>
             <w:alias w:val="Article headword"/>
             <w:tag w:val="articleHeadword"/>
             <w:id w:val="-361440020"/>
@@ -350,19 +353,31 @@
                 </w:pPr>
                 <w:proofErr w:type="spellStart"/>
                 <w:r>
+                  <w:rPr>
+                    <w:i/>
+                  </w:rPr>
                   <w:t>Vidas</w:t>
                 </w:r>
                 <w:proofErr w:type="spellEnd"/>
                 <w:r>
+                  <w:rPr>
+                    <w:i/>
+                  </w:rPr>
                   <w:t xml:space="preserve"> </w:t>
                 </w:r>
                 <w:proofErr w:type="spellStart"/>
                 <w:r>
+                  <w:rPr>
+                    <w:i/>
+                  </w:rPr>
                   <w:t>secas</w:t>
                 </w:r>
                 <w:proofErr w:type="spellEnd"/>
                 <w:r>
-                  <w:t xml:space="preserve"> [Barren Lives] (1963)</w:t>
+                  <w:rPr>
+                    <w:i/>
+                  </w:rPr>
+                  <w:t xml:space="preserve"> (Barren Lives)</w:t>
                 </w:r>
               </w:p>
             </w:tc>
@@ -419,6 +434,9 @@
         </w:sdt>
       </w:tr>
       <w:tr>
+        <w:trPr>
+          <w:trHeight w:val="1791"/>
+        </w:trPr>
         <w:sdt>
           <w:sdtPr>
             <w:alias w:val="Abstract"/>
@@ -599,6 +617,8 @@
                 </w:r>
               </w:p>
             </w:tc>
+            <w:bookmarkStart w:id="0" w:name="_GoBack" w:displacedByCustomXml="next"/>
+            <w:bookmarkEnd w:id="0" w:displacedByCustomXml="next"/>
           </w:sdtContent>
         </w:sdt>
       </w:tr>
@@ -826,12 +846,7 @@
                   <w:t xml:space="preserve"> wander about the desolate land searching for a better place to live, but the drought and misery destroy their </w:t>
                 </w:r>
                 <w:r>
-                  <w:t>dreams of a more h</w:t>
-                </w:r>
-                <w:bookmarkStart w:id="0" w:name="_GoBack"/>
-                <w:bookmarkEnd w:id="0"/>
-                <w:r>
-                  <w:t>uman</w:t>
+                  <w:t>dreams of a more human</w:t>
                 </w:r>
                 <w:r>
                   <w:t>e</w:t>
@@ -1707,7 +1722,7 @@
   <w:docDefaults>
     <w:rPrDefault>
       <w:rPr>
-        <w:rFonts w:asciiTheme="minorHAnsi" w:eastAsiaTheme="minorHAnsi" w:hAnsiTheme="minorHAnsi" w:cstheme="minorBidi"/>
+        <w:rFonts w:asciiTheme="minorHAnsi" w:eastAsia="宋体" w:hAnsiTheme="minorHAnsi" w:cstheme="minorBidi"/>
         <w:sz w:val="22"/>
         <w:szCs w:val="22"/>
         <w:lang w:val="en-GB" w:eastAsia="en-US" w:bidi="ar-SA"/>
@@ -2852,6 +2867,12 @@
     <w:pitch w:val="variable"/>
     <w:sig w:usb0="E00002FF" w:usb1="4000ACFF" w:usb2="00000001" w:usb3="00000000" w:csb0="0000019F" w:csb1="00000000"/>
   </w:font>
+  <w:font w:name="宋体">
+    <w:charset w:val="86"/>
+    <w:family w:val="auto"/>
+    <w:pitch w:val="variable"/>
+    <w:sig w:usb0="00000003" w:usb1="288F0000" w:usb2="00000016" w:usb3="00000000" w:csb0="00040001" w:csb1="00000000"/>
+  </w:font>
   <w:font w:name="Calibri Light">
     <w:panose1 w:val="020F0302020204030204"/>
     <w:charset w:val="00"/>
@@ -2918,6 +2939,7 @@
     <w:rsidRoot w:val="00420577"/>
     <w:rsid w:val="00420577"/>
     <w:rsid w:val="00650912"/>
+    <w:rsid w:val="00FC256B"/>
   </w:rsids>
   <m:mathPr>
     <m:mathFont m:val="Cambria Math"/>
@@ -3904,7 +3926,7 @@
 </file>
 
 <file path=customXml/itemProps1.xml><?xml version="1.0" encoding="utf-8"?>
-<ds:datastoreItem xmlns:ds="http://schemas.openxmlformats.org/officeDocument/2006/customXml" ds:itemID="{A9C11182-3268-E14A-9357-C24FB4D327A2}">
+<ds:datastoreItem xmlns:ds="http://schemas.openxmlformats.org/officeDocument/2006/customXml" ds:itemID="{7209A16B-2CBF-F04D-ACB9-1F82BCD01E6B}">
   <ds:schemaRefs>
     <ds:schemaRef ds:uri="http://schemas.openxmlformats.org/officeDocument/2006/bibliography"/>
   </ds:schemaRefs>
